--- a/04. Especificações de Use Case/Use Case CS012/Use Case CS012.docx
+++ b/04. Especificações de Use Case/Use Case CS012/Use Case CS012.docx
@@ -66,7 +66,10 @@
               <w:t xml:space="preserve">NOME: </w:t>
             </w:r>
             <w:r>
-              <w:t>Visualizar solicitações de coletas</w:t>
+              <w:t xml:space="preserve">Visualizar solicitações de </w:t>
+            </w:r>
+            <w:r>
+              <w:t>busca</w:t>
             </w:r>
           </w:p>
         </w:tc>
@@ -257,7 +260,13 @@
               <w:t xml:space="preserve">todas </w:t>
             </w:r>
             <w:r>
-              <w:t xml:space="preserve">as solicitações de coletas que estão em aberto. </w:t>
+              <w:t xml:space="preserve">as solicitações de </w:t>
+            </w:r>
+            <w:r>
+              <w:t>busca</w:t>
+            </w:r>
+            <w:r>
+              <w:t xml:space="preserve"> que estão em aberto. </w:t>
             </w:r>
           </w:p>
           <w:p/>
@@ -420,7 +429,13 @@
               <w:t xml:space="preserve">Ator </w:t>
             </w:r>
             <w:r>
-              <w:t>clica em “Solicitações” no menu superior do site.</w:t>
+              <w:t>clica em “Solicitações</w:t>
+            </w:r>
+            <w:r>
+              <w:t xml:space="preserve"> de busca</w:t>
+            </w:r>
+            <w:r>
+              <w:t>” no menu superior do site.</w:t>
             </w:r>
             <w:r>
               <w:t xml:space="preserve"> </w:t>
@@ -478,13 +493,7 @@
               </w:numPr>
             </w:pPr>
             <w:r>
-              <w:t>Sistema exibe uma nova janela com detalhes</w:t>
-            </w:r>
-            <w:r>
-              <w:t xml:space="preserve"> da coleta e duas opções</w:t>
-            </w:r>
-            <w:r>
-              <w:t>: “Confirmar coleta” e “Cancelar coleta”.</w:t>
+              <w:t>Sistema exibe uma nova janela com detalhes da coleta e duas opções: “Confirmar coleta” e “Cancelar coleta”.</w:t>
             </w:r>
           </w:p>
         </w:tc>
@@ -558,13 +567,28 @@
               </w:numPr>
             </w:pPr>
             <w:r>
-              <w:t>Sistema envia os dados da solicitação ao histórico de</w:t>
-            </w:r>
-            <w:r>
-              <w:t xml:space="preserve"> solicitações e apaga do banco </w:t>
-            </w:r>
-            <w:r>
-              <w:t xml:space="preserve">“Solicitações de coletas”. </w:t>
+              <w:t>Sistema envia os dados da solicitação</w:t>
+            </w:r>
+            <w:r>
+              <w:t xml:space="preserve"> de busca</w:t>
+            </w:r>
+            <w:r>
+              <w:t xml:space="preserve"> ao </w:t>
+            </w:r>
+            <w:r>
+              <w:t>confirmar Recolhimento</w:t>
+            </w:r>
+            <w:r>
+              <w:t xml:space="preserve"> e apaga do banco </w:t>
+            </w:r>
+            <w:r>
+              <w:t xml:space="preserve">“Solicitações de </w:t>
+            </w:r>
+            <w:r>
+              <w:t>busca</w:t>
+            </w:r>
+            <w:r>
+              <w:t xml:space="preserve">”. </w:t>
             </w:r>
           </w:p>
         </w:tc>
@@ -613,18 +637,14 @@
             <w:r>
               <w:t xml:space="preserve">Voltar. Caso o ator pressione o botão “Voltar” do seu </w:t>
             </w:r>
-            <w:proofErr w:type="spellStart"/>
-            <w:proofErr w:type="gramStart"/>
             <w:r>
               <w:t>navegador,</w:t>
             </w:r>
             <w:r>
-              <w:t>ele</w:t>
-            </w:r>
-            <w:proofErr w:type="spellEnd"/>
-            <w:proofErr w:type="gramEnd"/>
-            <w:r>
-              <w:t xml:space="preserve"> será redimensionado para a tela anterior. </w:t>
+              <w:t xml:space="preserve"> </w:t>
+            </w:r>
+            <w:r>
+              <w:t xml:space="preserve">ele será redimensionado para a tela anterior. </w:t>
             </w:r>
           </w:p>
         </w:tc>
@@ -725,12 +745,7 @@
               <w:t xml:space="preserve"> será exibida a mensagem </w:t>
             </w:r>
             <w:r>
-              <w:t>“Não há nenhuma solicita</w:t>
-            </w:r>
-            <w:bookmarkStart w:id="0" w:name="_GoBack"/>
-            <w:bookmarkEnd w:id="0"/>
-            <w:r>
-              <w:t>ção de coleta</w:t>
+              <w:t>“Não há nenhuma solicitação de coleta</w:t>
             </w:r>
             <w:r>
               <w:t xml:space="preserve">”. </w:t>
@@ -763,27 +778,11 @@
           </w:p>
         </w:tc>
       </w:tr>
-      <w:tr>
-        <w:tc>
-          <w:tcPr>
-            <w:tcW w:w="8494" w:type="dxa"/>
-            <w:gridSpan w:val="3"/>
-          </w:tcPr>
-          <w:p>
-            <w:r>
-              <w:rPr>
-                <w:b/>
-              </w:rPr>
-              <w:t xml:space="preserve">REGRAS DE NEGÓCIO: </w:t>
-            </w:r>
-            <w:r>
-              <w:t>RE001, RE002, RE003</w:t>
-            </w:r>
-          </w:p>
-        </w:tc>
-      </w:tr>
     </w:tbl>
-    <w:p/>
+    <w:p>
+      <w:bookmarkStart w:id="0" w:name="_GoBack"/>
+      <w:bookmarkEnd w:id="0"/>
+    </w:p>
     <w:sectPr>
       <w:headerReference w:type="default" r:id="rId7"/>
       <w:pgSz w:w="11906" w:h="16838"/>
@@ -1224,6 +1223,7 @@
     <w:lsdException w:name="HTML Sample" w:semiHidden="1" w:unhideWhenUsed="1"/>
     <w:lsdException w:name="HTML Typewriter" w:semiHidden="1" w:unhideWhenUsed="1"/>
     <w:lsdException w:name="HTML Variable" w:semiHidden="1" w:unhideWhenUsed="1"/>
+    <w:lsdException w:name="Normal Table" w:semiHidden="1" w:unhideWhenUsed="1"/>
     <w:lsdException w:name="annotation subject" w:semiHidden="1" w:unhideWhenUsed="1"/>
     <w:lsdException w:name="No List" w:semiHidden="1" w:unhideWhenUsed="1"/>
     <w:lsdException w:name="Outline List 1" w:semiHidden="1" w:unhideWhenUsed="1"/>
@@ -1267,8 +1267,10 @@
     <w:lsdException w:name="Table Elegant" w:semiHidden="1" w:unhideWhenUsed="1"/>
     <w:lsdException w:name="Table Professional" w:semiHidden="1" w:unhideWhenUsed="1"/>
     <w:lsdException w:name="Table Subtle 1" w:semiHidden="1" w:unhideWhenUsed="1"/>
+    <w:lsdException w:name="Table Subtle 2" w:semiHidden="1" w:unhideWhenUsed="1"/>
     <w:lsdException w:name="Table Web 1" w:semiHidden="1" w:unhideWhenUsed="1"/>
     <w:lsdException w:name="Table Web 2" w:semiHidden="1" w:unhideWhenUsed="1"/>
+    <w:lsdException w:name="Table Web 3" w:semiHidden="1" w:unhideWhenUsed="1"/>
     <w:lsdException w:name="Balloon Text" w:semiHidden="1" w:unhideWhenUsed="1"/>
     <w:lsdException w:name="Table Grid" w:uiPriority="39"/>
     <w:lsdException w:name="Table Theme" w:semiHidden="1" w:unhideWhenUsed="1"/>
